--- a/1-2years.docx
+++ b/1-2years.docx
@@ -1,6 +1,6 @@
 
 <file path=word/document.xml><?xml version="1.0" encoding="utf-8"?>
-<w:document xmlns:wpc="http://schemas.microsoft.com/office/word/2010/wordprocessingCanvas" xmlns:cx="http://schemas.microsoft.com/office/drawing/2014/chartex" xmlns:cx1="http://schemas.microsoft.com/office/drawing/2015/9/8/chartex" xmlns:mc="http://schemas.openxmlformats.org/markup-compatibility/2006" xmlns:o="urn:schemas-microsoft-com:office:office" xmlns:r="http://schemas.openxmlformats.org/officeDocument/2006/relationships" xmlns:m="http://schemas.openxmlformats.org/officeDocument/2006/math" xmlns:v="urn:schemas-microsoft-com:vml" xmlns:wp14="http://schemas.microsoft.com/office/word/2010/wordprocessingDrawing" xmlns:wp="http://schemas.openxmlformats.org/drawingml/2006/wordprocessingDrawing" xmlns:w10="urn:schemas-microsoft-com:office:word" xmlns:w="http://schemas.openxmlformats.org/wordprocessingml/2006/main" xmlns:w14="http://schemas.microsoft.com/office/word/2010/wordml" xmlns:w15="http://schemas.microsoft.com/office/word/2012/wordml" xmlns:w16se="http://schemas.microsoft.com/office/word/2015/wordml/symex" xmlns:wpg="http://schemas.microsoft.com/office/word/2010/wordprocessingGroup" xmlns:wpi="http://schemas.microsoft.com/office/word/2010/wordprocessingInk" xmlns:wne="http://schemas.microsoft.com/office/word/2006/wordml" xmlns:wps="http://schemas.microsoft.com/office/word/2010/wordprocessingShape" mc:Ignorable="w14 w15 w16se wp14">
+<w:document xmlns:wpc="http://schemas.microsoft.com/office/word/2010/wordprocessingCanvas" xmlns:cx="http://schemas.microsoft.com/office/drawing/2014/chartex" xmlns:cx1="http://schemas.microsoft.com/office/drawing/2015/9/8/chartex" xmlns:cx2="http://schemas.microsoft.com/office/drawing/2015/10/21/chartex" xmlns:cx3="http://schemas.microsoft.com/office/drawing/2016/5/9/chartex" xmlns:cx4="http://schemas.microsoft.com/office/drawing/2016/5/10/chartex" xmlns:cx5="http://schemas.microsoft.com/office/drawing/2016/5/11/chartex" xmlns:cx6="http://schemas.microsoft.com/office/drawing/2016/5/12/chartex" xmlns:cx7="http://schemas.microsoft.com/office/drawing/2016/5/13/chartex" xmlns:cx8="http://schemas.microsoft.com/office/drawing/2016/5/14/chartex" xmlns:mc="http://schemas.openxmlformats.org/markup-compatibility/2006" xmlns:aink="http://schemas.microsoft.com/office/drawing/2016/ink" xmlns:am3d="http://schemas.microsoft.com/office/drawing/2017/model3d" xmlns:o="urn:schemas-microsoft-com:office:office" xmlns:oel="http://schemas.microsoft.com/office/2019/extlst" xmlns:r="http://schemas.openxmlformats.org/officeDocument/2006/relationships" xmlns:m="http://schemas.openxmlformats.org/officeDocument/2006/math" xmlns:v="urn:schemas-microsoft-com:vml" xmlns:wp14="http://schemas.microsoft.com/office/word/2010/wordprocessingDrawing" xmlns:wp="http://schemas.openxmlformats.org/drawingml/2006/wordprocessingDrawing" xmlns:w10="urn:schemas-microsoft-com:office:word" xmlns:w="http://schemas.openxmlformats.org/wordprocessingml/2006/main" xmlns:w14="http://schemas.microsoft.com/office/word/2010/wordml" xmlns:w15="http://schemas.microsoft.com/office/word/2012/wordml" xmlns:w16cex="http://schemas.microsoft.com/office/word/2018/wordml/cex" xmlns:w16cid="http://schemas.microsoft.com/office/word/2016/wordml/cid" xmlns:w16="http://schemas.microsoft.com/office/word/2018/wordml" xmlns:w16sdtdh="http://schemas.microsoft.com/office/word/2020/wordml/sdtdatahash" xmlns:w16se="http://schemas.microsoft.com/office/word/2015/wordml/symex" xmlns:wpg="http://schemas.microsoft.com/office/word/2010/wordprocessingGroup" xmlns:wpi="http://schemas.microsoft.com/office/word/2010/wordprocessingInk" xmlns:wne="http://schemas.microsoft.com/office/word/2006/wordml" xmlns:wps="http://schemas.microsoft.com/office/word/2010/wordprocessingShape" mc:Ignorable="w14 w15 w16se w16cid w16 w16cex w16sdtdh wp14">
   <w:body>
     <w:p>
       <w:pPr>
@@ -61,9 +61,7 @@
       <w:r>
         <w:br w:type="column"/>
       </w:r>
-      <w:bookmarkStart w:id="0" w:name="_GoBack"/>
     </w:p>
-    <w:bookmarkEnd w:id="0"/>
     <w:p>
       <w:pPr>
         <w:spacing w:before="1"/>
@@ -165,7 +163,7 @@
           <w:rFonts w:ascii="Caladea"/>
           <w:sz w:val="20"/>
         </w:rPr>
-        <w:pict>
+        <w:pict w14:anchorId="1928E928">
           <v:shapetype id="_x0000_t202" coordsize="21600,21600" o:spt="202" path="m,l,21600r21600,l21600,xe">
             <v:stroke joinstyle="miter"/>
             <v:path gradientshapeok="t" o:connecttype="rect"/>
@@ -191,16 +189,7 @@
                       <w:color w:val="FFFFFF"/>
                       <w:sz w:val="28"/>
                     </w:rPr>
-                    <w:t>DevOps And AWS – IT/1-2</w:t>
-                  </w:r>
-                  <w:r>
-                    <w:rPr>
-                      <w:rFonts w:ascii="Caladea" w:hAnsi="Caladea"/>
-                      <w:b/>
-                      <w:color w:val="FFFFFF"/>
-                      <w:sz w:val="28"/>
-                    </w:rPr>
-                    <w:t xml:space="preserve"> YEARS</w:t>
+                    <w:t>DevOps And AWS – IT/1-2 YEARS</w:t>
                   </w:r>
                 </w:p>
                 <w:p>
@@ -224,7 +213,6 @@
                 </w:p>
               </w:txbxContent>
             </v:textbox>
-            <w10:wrap type="none"/>
             <w10:anchorlock/>
           </v:shape>
         </w:pict>
@@ -241,7 +229,7 @@
         </w:rPr>
       </w:pPr>
       <w:r>
-        <w:pict>
+        <w:pict w14:anchorId="51856BFC">
           <v:group id="_x0000_s1043" style="position:absolute;margin-left:36pt;margin-top:12.75pt;width:540pt;height:15.75pt;z-index:-15727616;mso-wrap-distance-left:0;mso-wrap-distance-right:0;mso-position-horizontal-relative:page" coordorigin="720,255" coordsize="10800,315">
             <v:rect id="_x0000_s1047" style="position:absolute;left:720;top:255;width:10800;height:15" fillcolor="black" stroked="f"/>
             <v:rect id="_x0000_s1046" style="position:absolute;left:720;top:270;width:10800;height:285" fillcolor="#e6e6e6" stroked="f"/>
@@ -404,6 +392,7 @@
         </w:rPr>
         <w:t xml:space="preserve"> </w:t>
       </w:r>
+      <w:proofErr w:type="gramStart"/>
       <w:r>
         <w:rPr>
           <w:w w:val="110"/>
@@ -417,6 +406,7 @@
         </w:rPr>
         <w:t>,</w:t>
       </w:r>
+      <w:proofErr w:type="gramEnd"/>
       <w:r>
         <w:rPr>
           <w:b/>
@@ -647,12 +637,14 @@
         </w:rPr>
         <w:t xml:space="preserve"> </w:t>
       </w:r>
+      <w:proofErr w:type="gramStart"/>
       <w:r>
         <w:rPr>
           <w:w w:val="110"/>
         </w:rPr>
         <w:t>management</w:t>
       </w:r>
+      <w:proofErr w:type="gramEnd"/>
     </w:p>
     <w:p>
       <w:pPr>
@@ -797,12 +789,14 @@
         </w:rPr>
         <w:t xml:space="preserve"> </w:t>
       </w:r>
+      <w:proofErr w:type="spellStart"/>
       <w:r>
         <w:rPr>
           <w:w w:val="110"/>
         </w:rPr>
         <w:t>Jfrog</w:t>
       </w:r>
+      <w:proofErr w:type="spellEnd"/>
       <w:r>
         <w:rPr>
           <w:spacing w:val="-8"/>
@@ -836,12 +830,14 @@
         </w:rPr>
         <w:t xml:space="preserve"> </w:t>
       </w:r>
+      <w:proofErr w:type="gramStart"/>
       <w:r>
         <w:rPr>
           <w:w w:val="110"/>
         </w:rPr>
         <w:t>management</w:t>
       </w:r>
+      <w:proofErr w:type="gramEnd"/>
     </w:p>
     <w:p>
       <w:pPr>
@@ -924,6 +920,7 @@
         </w:rPr>
         <w:t xml:space="preserve"> </w:t>
       </w:r>
+      <w:proofErr w:type="gramStart"/>
       <w:r>
         <w:rPr>
           <w:w w:val="110"/>
@@ -956,6 +953,7 @@
         </w:rPr>
         <w:t>End</w:t>
       </w:r>
+      <w:proofErr w:type="gramEnd"/>
       <w:r>
         <w:rPr>
           <w:spacing w:val="-5"/>
@@ -1181,13 +1179,21 @@
         <w:rPr>
           <w:w w:val="110"/>
         </w:rPr>
-        <w:t>Coordination with Configuration Ma</w:t>
-      </w:r>
-      <w:r>
-        <w:rPr>
-          <w:w w:val="110"/>
-        </w:rPr>
-        <w:t>nagement to ensure that all applicable environment issues are resolved in advance of production</w:t>
+        <w:t xml:space="preserve">Coordination with Configuration Management to ensure that all applicable </w:t>
+      </w:r>
+      <w:proofErr w:type="gramStart"/>
+      <w:r>
+        <w:rPr>
+          <w:w w:val="110"/>
+        </w:rPr>
+        <w:t>environment</w:t>
+      </w:r>
+      <w:proofErr w:type="gramEnd"/>
+      <w:r>
+        <w:rPr>
+          <w:w w:val="110"/>
+        </w:rPr>
+        <w:t xml:space="preserve"> issues are resolved in advance of production</w:t>
       </w:r>
       <w:r>
         <w:rPr>
@@ -1302,12 +1308,14 @@
         </w:rPr>
         <w:t xml:space="preserve"> </w:t>
       </w:r>
+      <w:proofErr w:type="gramStart"/>
       <w:r>
         <w:rPr>
           <w:w w:val="110"/>
         </w:rPr>
         <w:t>clicks</w:t>
       </w:r>
+      <w:proofErr w:type="gramEnd"/>
       <w:r>
         <w:rPr>
           <w:spacing w:val="-5"/>
@@ -1603,12 +1611,14 @@
         </w:rPr>
         <w:t xml:space="preserve"> </w:t>
       </w:r>
+      <w:proofErr w:type="spellStart"/>
       <w:r>
         <w:rPr>
           <w:w w:val="110"/>
         </w:rPr>
         <w:t>JFrog</w:t>
       </w:r>
+      <w:proofErr w:type="spellEnd"/>
       <w:r>
         <w:rPr>
           <w:spacing w:val="-7"/>
@@ -2185,6 +2195,7 @@
         </w:rPr>
         <w:t xml:space="preserve"> </w:t>
       </w:r>
+      <w:proofErr w:type="gramStart"/>
       <w:r>
         <w:rPr>
           <w:w w:val="110"/>
@@ -2204,6 +2215,7 @@
         </w:rPr>
         <w:t>based</w:t>
       </w:r>
+      <w:proofErr w:type="gramEnd"/>
       <w:r>
         <w:rPr>
           <w:spacing w:val="-6"/>
@@ -2368,6 +2380,7 @@
         </w:rPr>
         <w:t xml:space="preserve"> </w:t>
       </w:r>
+      <w:proofErr w:type="spellStart"/>
       <w:r>
         <w:rPr>
           <w:b/>
@@ -2375,6 +2388,7 @@
         </w:rPr>
         <w:t>Dockerfile</w:t>
       </w:r>
+      <w:proofErr w:type="spellEnd"/>
       <w:r>
         <w:rPr>
           <w:w w:val="110"/>
@@ -2434,26 +2448,28 @@
         <w:rPr>
           <w:w w:val="110"/>
         </w:rPr>
-        <w:t>Coordinate with the development/testing teams to servers receive the correct versions of re-usable and installing</w:t>
-      </w:r>
-      <w:r>
-        <w:rPr>
-          <w:spacing w:val="-7"/>
-          <w:w w:val="110"/>
-        </w:rPr>
-        <w:t xml:space="preserve"> </w:t>
-      </w:r>
-      <w:r>
-        <w:rPr>
-          <w:w w:val="110"/>
-        </w:rPr>
-        <w:t>succe</w:t>
-      </w:r>
-      <w:r>
-        <w:rPr>
-          <w:w w:val="110"/>
-        </w:rPr>
-        <w:t>ssful</w:t>
+        <w:t xml:space="preserve">Coordinate with the development/testing teams to servers receive the correct versions of re-usable and </w:t>
+      </w:r>
+      <w:proofErr w:type="gramStart"/>
+      <w:r>
+        <w:rPr>
+          <w:w w:val="110"/>
+        </w:rPr>
+        <w:t>installing</w:t>
+      </w:r>
+      <w:proofErr w:type="gramEnd"/>
+      <w:r>
+        <w:rPr>
+          <w:spacing w:val="-7"/>
+          <w:w w:val="110"/>
+        </w:rPr>
+        <w:t xml:space="preserve"> </w:t>
+      </w:r>
+      <w:r>
+        <w:rPr>
+          <w:w w:val="110"/>
+        </w:rPr>
+        <w:t>successful</w:t>
       </w:r>
       <w:r>
         <w:rPr>
@@ -2604,7 +2620,21 @@
         <w:rPr>
           <w:w w:val="110"/>
         </w:rPr>
-        <w:t>Manage build source tree including branching and deploy, configure and manage test runtime environments.</w:t>
+        <w:t xml:space="preserve">Manage build source tree including branching and deploy, </w:t>
+      </w:r>
+      <w:proofErr w:type="gramStart"/>
+      <w:r>
+        <w:rPr>
+          <w:w w:val="110"/>
+        </w:rPr>
+        <w:t>configure</w:t>
+      </w:r>
+      <w:proofErr w:type="gramEnd"/>
+      <w:r>
+        <w:rPr>
+          <w:w w:val="110"/>
+        </w:rPr>
+        <w:t xml:space="preserve"> and manage test runtime environments.</w:t>
       </w:r>
     </w:p>
     <w:p>
@@ -3135,11 +3165,19 @@
         </w:rPr>
         <w:t xml:space="preserve"> </w:t>
       </w:r>
-      <w:r>
-        <w:rPr>
-          <w:w w:val="110"/>
-        </w:rPr>
-        <w:t>ElasticSearch,</w:t>
+      <w:proofErr w:type="spellStart"/>
+      <w:r>
+        <w:rPr>
+          <w:w w:val="110"/>
+        </w:rPr>
+        <w:t>ElasticSearch</w:t>
+      </w:r>
+      <w:proofErr w:type="spellEnd"/>
+      <w:r>
+        <w:rPr>
+          <w:w w:val="110"/>
+        </w:rPr>
+        <w:t>,</w:t>
       </w:r>
       <w:r>
         <w:rPr>
@@ -3366,6 +3404,34 @@
     </w:p>
     <w:p>
       <w:pPr>
+        <w:pStyle w:val="ListParagraph"/>
+        <w:numPr>
+          <w:ilvl w:val="0"/>
+          <w:numId w:val="1"/>
+        </w:numPr>
+        <w:tabs>
+          <w:tab w:val="left" w:pos="579"/>
+          <w:tab w:val="left" w:pos="580"/>
+        </w:tabs>
+        <w:spacing w:before="17"/>
+      </w:pPr>
+      <w:r>
+        <w:rPr>
+          <w:w w:val="110"/>
+        </w:rPr>
+        <w:t xml:space="preserve">Changes are </w:t>
+      </w:r>
+      <w:proofErr w:type="gramStart"/>
+      <w:r>
+        <w:rPr>
+          <w:w w:val="110"/>
+        </w:rPr>
+        <w:t>made</w:t>
+      </w:r>
+      <w:proofErr w:type="gramEnd"/>
+    </w:p>
+    <w:p>
+      <w:pPr>
         <w:pStyle w:val="BodyText"/>
         <w:ind w:left="0" w:firstLine="0"/>
         <w:rPr>
@@ -3410,7 +3476,7 @@
         </w:rPr>
       </w:pPr>
       <w:r>
-        <w:pict>
+        <w:pict w14:anchorId="068C9531">
           <v:group id="_x0000_s1039" style="position:absolute;margin-left:36pt;margin-top:11.6pt;width:540pt;height:17.25pt;z-index:-15726592;mso-wrap-distance-left:0;mso-wrap-distance-right:0;mso-position-horizontal-relative:page" coordorigin="720,232" coordsize="10800,345">
             <v:rect id="_x0000_s1042" style="position:absolute;left:720;top:232;width:10800;height:330" fillcolor="#e6e6e6" stroked="f"/>
             <v:rect id="_x0000_s1041" style="position:absolute;left:720;top:562;width:10800;height:15" fillcolor="black" stroked="f"/>
@@ -3469,18 +3535,20 @@
         </w:tabs>
         <w:spacing w:before="29"/>
       </w:pPr>
+      <w:proofErr w:type="gramStart"/>
       <w:r>
         <w:rPr>
           <w:w w:val="110"/>
         </w:rPr>
         <w:lastRenderedPageBreak/>
-        <w:t xml:space="preserve">Bachelor in Computer Science from </w:t>
-      </w:r>
-      <w:r>
-        <w:rPr>
-          <w:w w:val="110"/>
-        </w:rPr>
-        <w:t>University</w:t>
+        <w:t>Bachelor in Computer Science</w:t>
+      </w:r>
+      <w:proofErr w:type="gramEnd"/>
+      <w:r>
+        <w:rPr>
+          <w:w w:val="110"/>
+        </w:rPr>
+        <w:t xml:space="preserve"> from University</w:t>
       </w:r>
     </w:p>
     <w:p>
@@ -3493,7 +3561,7 @@
         </w:rPr>
       </w:pPr>
       <w:r>
-        <w:pict>
+        <w:pict w14:anchorId="5A4428D4">
           <v:group id="_x0000_s1035" style="position:absolute;margin-left:36pt;margin-top:10.4pt;width:540pt;height:17.25pt;z-index:-15725568;mso-wrap-distance-left:0;mso-wrap-distance-right:0;mso-position-horizontal-relative:page" coordorigin="720,208" coordsize="10800,345">
             <v:rect id="_x0000_s1038" style="position:absolute;left:720;top:208;width:10800;height:330" fillcolor="#e6e6e6" stroked="f"/>
             <v:rect id="_x0000_s1037" style="position:absolute;left:720;top:538;width:10800;height:15" fillcolor="black" stroked="f"/>
@@ -3666,12 +3734,14 @@
         </w:rPr>
         <w:t xml:space="preserve"> </w:t>
       </w:r>
+      <w:proofErr w:type="gramStart"/>
       <w:r>
         <w:rPr>
           <w:w w:val="110"/>
         </w:rPr>
         <w:t>March,</w:t>
       </w:r>
+      <w:proofErr w:type="gramEnd"/>
       <w:r>
         <w:rPr>
           <w:spacing w:val="-8"/>
@@ -3744,7 +3814,7 @@
         </w:rPr>
       </w:pPr>
       <w:r>
-        <w:pict>
+        <w:pict w14:anchorId="03DF376B">
           <v:group id="_x0000_s1031" style="position:absolute;margin-left:36pt;margin-top:12.4pt;width:540pt;height:17.25pt;z-index:-15724544;mso-wrap-distance-left:0;mso-wrap-distance-right:0;mso-position-horizontal-relative:page" coordorigin="720,248" coordsize="10800,345">
             <v:rect id="_x0000_s1034" style="position:absolute;left:720;top:247;width:10800;height:330" fillcolor="#e6e6e6" stroked="f"/>
             <v:rect id="_x0000_s1033" style="position:absolute;left:720;top:577;width:10800;height:15" fillcolor="black" stroked="f"/>
@@ -3849,7 +3919,23 @@
                 <w:w w:val="110"/>
                 <w:sz w:val="24"/>
               </w:rPr>
-              <w:t>Unix, Linux and Windows</w:t>
+              <w:t xml:space="preserve">Unix, </w:t>
+            </w:r>
+            <w:proofErr w:type="gramStart"/>
+            <w:r>
+              <w:rPr>
+                <w:w w:val="110"/>
+                <w:sz w:val="24"/>
+              </w:rPr>
+              <w:t>Linux</w:t>
+            </w:r>
+            <w:proofErr w:type="gramEnd"/>
+            <w:r>
+              <w:rPr>
+                <w:w w:val="110"/>
+                <w:sz w:val="24"/>
+              </w:rPr>
+              <w:t xml:space="preserve"> and Windows</w:t>
             </w:r>
           </w:p>
         </w:tc>
@@ -4032,6 +4118,7 @@
                 <w:sz w:val="24"/>
               </w:rPr>
             </w:pPr>
+            <w:proofErr w:type="spellStart"/>
             <w:r>
               <w:rPr>
                 <w:w w:val="105"/>
@@ -4039,6 +4126,7 @@
               </w:rPr>
               <w:t>JFrog</w:t>
             </w:r>
+            <w:proofErr w:type="spellEnd"/>
           </w:p>
         </w:tc>
       </w:tr>
@@ -4368,8 +4456,17 @@
                 <w:w w:val="110"/>
                 <w:sz w:val="24"/>
               </w:rPr>
-              <w:t>Nagios and Cloudwatch</w:t>
+              <w:t xml:space="preserve">Nagios and </w:t>
             </w:r>
+            <w:proofErr w:type="spellStart"/>
+            <w:r>
+              <w:rPr>
+                <w:w w:val="110"/>
+                <w:sz w:val="24"/>
+              </w:rPr>
+              <w:t>Cloudwatch</w:t>
+            </w:r>
+            <w:proofErr w:type="spellEnd"/>
           </w:p>
         </w:tc>
       </w:tr>
@@ -4393,7 +4490,7 @@
         </w:rPr>
       </w:pPr>
       <w:r>
-        <w:pict>
+        <w:pict w14:anchorId="255DB4A7">
           <v:group id="_x0000_s1027" style="position:absolute;margin-left:36pt;margin-top:15.5pt;width:540pt;height:17.25pt;z-index:-15723520;mso-wrap-distance-left:0;mso-wrap-distance-right:0;mso-position-horizontal-relative:page" coordorigin="720,310" coordsize="10800,345">
             <v:rect id="_x0000_s1030" style="position:absolute;left:720;top:310;width:10800;height:330" fillcolor="#e6e6e6" stroked="f"/>
             <v:rect id="_x0000_s1029" style="position:absolute;left:720;top:640;width:10800;height:15" fillcolor="black" stroked="f"/>
@@ -4623,13 +4720,7 @@
               <w:rPr>
                 <w:w w:val="110"/>
               </w:rPr>
-              <w:t xml:space="preserve">. Meridian is the fourth largest credit union in Canada, and the largest credit union in Ontario, serving more than 275,000 members with total assets under administration of over $14 billion. Meridian offers banking, wealth management, credit products and </w:t>
-            </w:r>
-            <w:r>
-              <w:rPr>
-                <w:w w:val="110"/>
-              </w:rPr>
-              <w:t>services through 86 branches,</w:t>
+              <w:t>. Meridian is the fourth largest credit union in Canada, and the largest credit union in Ontario, serving more than 275,000 members with total assets under administration of over $14 billion. Meridian offers banking, wealth management, credit products and services through 86 branches,</w:t>
             </w:r>
           </w:p>
           <w:p>
@@ -4641,7 +4732,21 @@
               <w:rPr>
                 <w:w w:val="110"/>
               </w:rPr>
-              <w:t>and eleven Commercial Business Centres.</w:t>
+              <w:t xml:space="preserve">and eleven Commercial Business </w:t>
+            </w:r>
+            <w:proofErr w:type="spellStart"/>
+            <w:r>
+              <w:rPr>
+                <w:w w:val="110"/>
+              </w:rPr>
+              <w:t>Centres</w:t>
+            </w:r>
+            <w:proofErr w:type="spellEnd"/>
+            <w:r>
+              <w:rPr>
+                <w:w w:val="110"/>
+              </w:rPr>
+              <w:t>.</w:t>
             </w:r>
           </w:p>
         </w:tc>
@@ -4804,7 +4909,7 @@
         </w:rPr>
       </w:pPr>
       <w:r>
-        <w:pict>
+        <w:pict w14:anchorId="16E827AA">
           <v:shape id="_x0000_s1026" type="#_x0000_t202" style="position:absolute;margin-left:31.15pt;margin-top:15.4pt;width:549.75pt;height:21.75pt;z-index:-15723008;mso-wrap-distance-left:0;mso-wrap-distance-right:0;mso-position-horizontal-relative:page;mso-position-vertical-relative:text" fillcolor="#f1f1f1" strokeweight="2.25pt">
             <v:textbox inset="0,0,0,0">
               <w:txbxContent>
@@ -4870,6 +4975,7 @@
         </w:rPr>
         <w:t xml:space="preserve"> </w:t>
       </w:r>
+      <w:proofErr w:type="gramStart"/>
       <w:r>
         <w:rPr>
           <w:w w:val="110"/>
@@ -4889,6 +4995,7 @@
         </w:rPr>
         <w:t>utility</w:t>
       </w:r>
+      <w:proofErr w:type="gramEnd"/>
       <w:r>
         <w:rPr>
           <w:spacing w:val="-6"/>
@@ -5067,12 +5174,14 @@
         </w:rPr>
         <w:t xml:space="preserve"> </w:t>
       </w:r>
+      <w:proofErr w:type="gramStart"/>
       <w:r>
         <w:rPr>
           <w:w w:val="115"/>
         </w:rPr>
         <w:t>in</w:t>
       </w:r>
+      <w:proofErr w:type="gramEnd"/>
       <w:r>
         <w:rPr>
           <w:spacing w:val="-23"/>
@@ -5788,13 +5897,21 @@
         <w:rPr>
           <w:w w:val="110"/>
         </w:rPr>
-        <w:t>Setup and maintain cloud based infrastructur</w:t>
-      </w:r>
-      <w:r>
-        <w:rPr>
-          <w:w w:val="110"/>
-        </w:rPr>
-        <w:t>e</w:t>
+        <w:t xml:space="preserve">Setup and maintain </w:t>
+      </w:r>
+      <w:proofErr w:type="gramStart"/>
+      <w:r>
+        <w:rPr>
+          <w:w w:val="110"/>
+        </w:rPr>
+        <w:t>cloud based</w:t>
+      </w:r>
+      <w:proofErr w:type="gramEnd"/>
+      <w:r>
+        <w:rPr>
+          <w:w w:val="110"/>
+        </w:rPr>
+        <w:t xml:space="preserve"> infrastructure</w:t>
       </w:r>
       <w:r>
         <w:rPr>
@@ -5966,12 +6083,14 @@
         </w:rPr>
         <w:t xml:space="preserve"> </w:t>
       </w:r>
+      <w:proofErr w:type="gramStart"/>
       <w:r>
         <w:rPr>
           <w:w w:val="115"/>
         </w:rPr>
         <w:t>solutions</w:t>
       </w:r>
+      <w:proofErr w:type="gramEnd"/>
     </w:p>
     <w:p>
       <w:pPr>
@@ -6141,7 +6260,21 @@
         <w:rPr>
           <w:w w:val="110"/>
         </w:rPr>
-        <w:t>User Administration such as adding a new user account/modifying/deleting user account and granting sudo access based on the</w:t>
+        <w:t xml:space="preserve">User Administration such as adding a new user account/modifying/deleting user account and granting </w:t>
+      </w:r>
+      <w:proofErr w:type="spellStart"/>
+      <w:r>
+        <w:rPr>
+          <w:w w:val="110"/>
+        </w:rPr>
+        <w:t>sudo</w:t>
+      </w:r>
+      <w:proofErr w:type="spellEnd"/>
+      <w:r>
+        <w:rPr>
+          <w:w w:val="110"/>
+        </w:rPr>
+        <w:t xml:space="preserve"> access based on the</w:t>
       </w:r>
       <w:r>
         <w:rPr>
@@ -6234,13 +6367,7 @@
         <w:rPr>
           <w:w w:val="110"/>
         </w:rPr>
-        <w:t>en</w:t>
-      </w:r>
-      <w:r>
-        <w:rPr>
-          <w:w w:val="110"/>
-        </w:rPr>
-        <w:t>gineer,</w:t>
+        <w:t>engineer,</w:t>
       </w:r>
       <w:r>
         <w:rPr>
@@ -6353,12 +6480,14 @@
         </w:rPr>
         <w:t xml:space="preserve"> </w:t>
       </w:r>
+      <w:proofErr w:type="gramStart"/>
       <w:r>
         <w:rPr>
           <w:w w:val="110"/>
         </w:rPr>
         <w:t>scripts</w:t>
       </w:r>
+      <w:proofErr w:type="gramEnd"/>
     </w:p>
     <w:p>
       <w:pPr>
@@ -6750,7 +6879,21 @@
         <w:rPr>
           <w:w w:val="110"/>
         </w:rPr>
-        <w:t>Build and deployment scripts according to SCM team standards and processes to QA, Performance and Production</w:t>
+        <w:t xml:space="preserve">Build and </w:t>
+      </w:r>
+      <w:proofErr w:type="gramStart"/>
+      <w:r>
+        <w:rPr>
+          <w:w w:val="110"/>
+        </w:rPr>
+        <w:t>deployment</w:t>
+      </w:r>
+      <w:proofErr w:type="gramEnd"/>
+      <w:r>
+        <w:rPr>
+          <w:w w:val="110"/>
+        </w:rPr>
+        <w:t xml:space="preserve"> scripts according to SCM team standards and processes to QA, Performance and Production</w:t>
       </w:r>
       <w:r>
         <w:rPr>
@@ -6784,7 +6927,21 @@
         <w:rPr>
           <w:w w:val="110"/>
         </w:rPr>
-        <w:t>After complete of the scripts development and process setup, execute the builds and deployments to all above environments based on weekly scheduled</w:t>
+        <w:t xml:space="preserve">After </w:t>
+      </w:r>
+      <w:proofErr w:type="gramStart"/>
+      <w:r>
+        <w:rPr>
+          <w:w w:val="110"/>
+        </w:rPr>
+        <w:t>complete</w:t>
+      </w:r>
+      <w:proofErr w:type="gramEnd"/>
+      <w:r>
+        <w:rPr>
+          <w:w w:val="110"/>
+        </w:rPr>
+        <w:t xml:space="preserve"> of the scripts development and process setup, execute the builds and deployments to all above environments based on weekly scheduled</w:t>
       </w:r>
       <w:r>
         <w:rPr>
@@ -6818,13 +6975,21 @@
         <w:rPr>
           <w:w w:val="110"/>
         </w:rPr>
-        <w:t>Perform smoke/sanity tests for the applications deployed and also troubleshoot the application for th</w:t>
-      </w:r>
-      <w:r>
-        <w:rPr>
-          <w:w w:val="110"/>
-        </w:rPr>
-        <w:t>e issues</w:t>
+        <w:t xml:space="preserve">Perform smoke/sanity tests for the applications deployed </w:t>
+      </w:r>
+      <w:proofErr w:type="gramStart"/>
+      <w:r>
+        <w:rPr>
+          <w:w w:val="110"/>
+        </w:rPr>
+        <w:t>and also</w:t>
+      </w:r>
+      <w:proofErr w:type="gramEnd"/>
+      <w:r>
+        <w:rPr>
+          <w:w w:val="110"/>
+        </w:rPr>
+        <w:t xml:space="preserve"> troubleshoot the application for the issues</w:t>
       </w:r>
       <w:r>
         <w:rPr>
@@ -6954,7 +7119,7 @@
 </file>
 
 <file path=word/numbering.xml><?xml version="1.0" encoding="utf-8"?>
-<w:numbering xmlns:wpc="http://schemas.microsoft.com/office/word/2010/wordprocessingCanvas" xmlns:cx="http://schemas.microsoft.com/office/drawing/2014/chartex" xmlns:cx1="http://schemas.microsoft.com/office/drawing/2015/9/8/chartex" xmlns:mc="http://schemas.openxmlformats.org/markup-compatibility/2006" xmlns:o="urn:schemas-microsoft-com:office:office" xmlns:r="http://schemas.openxmlformats.org/officeDocument/2006/relationships" xmlns:m="http://schemas.openxmlformats.org/officeDocument/2006/math" xmlns:v="urn:schemas-microsoft-com:vml" xmlns:wp14="http://schemas.microsoft.com/office/word/2010/wordprocessingDrawing" xmlns:wp="http://schemas.openxmlformats.org/drawingml/2006/wordprocessingDrawing" xmlns:w10="urn:schemas-microsoft-com:office:word" xmlns:w="http://schemas.openxmlformats.org/wordprocessingml/2006/main" xmlns:w14="http://schemas.microsoft.com/office/word/2010/wordml" xmlns:w15="http://schemas.microsoft.com/office/word/2012/wordml" xmlns:w16se="http://schemas.microsoft.com/office/word/2015/wordml/symex" xmlns:wpg="http://schemas.microsoft.com/office/word/2010/wordprocessingGroup" xmlns:wpi="http://schemas.microsoft.com/office/word/2010/wordprocessingInk" xmlns:wne="http://schemas.microsoft.com/office/word/2006/wordml" xmlns:wps="http://schemas.microsoft.com/office/word/2010/wordprocessingShape" mc:Ignorable="w14 w15 w16se wp14">
+<w:numbering xmlns:wpc="http://schemas.microsoft.com/office/word/2010/wordprocessingCanvas" xmlns:cx="http://schemas.microsoft.com/office/drawing/2014/chartex" xmlns:cx1="http://schemas.microsoft.com/office/drawing/2015/9/8/chartex" xmlns:cx2="http://schemas.microsoft.com/office/drawing/2015/10/21/chartex" xmlns:cx3="http://schemas.microsoft.com/office/drawing/2016/5/9/chartex" xmlns:cx4="http://schemas.microsoft.com/office/drawing/2016/5/10/chartex" xmlns:cx5="http://schemas.microsoft.com/office/drawing/2016/5/11/chartex" xmlns:cx6="http://schemas.microsoft.com/office/drawing/2016/5/12/chartex" xmlns:cx7="http://schemas.microsoft.com/office/drawing/2016/5/13/chartex" xmlns:cx8="http://schemas.microsoft.com/office/drawing/2016/5/14/chartex" xmlns:mc="http://schemas.openxmlformats.org/markup-compatibility/2006" xmlns:aink="http://schemas.microsoft.com/office/drawing/2016/ink" xmlns:am3d="http://schemas.microsoft.com/office/drawing/2017/model3d" xmlns:o="urn:schemas-microsoft-com:office:office" xmlns:oel="http://schemas.microsoft.com/office/2019/extlst" xmlns:r="http://schemas.openxmlformats.org/officeDocument/2006/relationships" xmlns:m="http://schemas.openxmlformats.org/officeDocument/2006/math" xmlns:v="urn:schemas-microsoft-com:vml" xmlns:wp14="http://schemas.microsoft.com/office/word/2010/wordprocessingDrawing" xmlns:wp="http://schemas.openxmlformats.org/drawingml/2006/wordprocessingDrawing" xmlns:w10="urn:schemas-microsoft-com:office:word" xmlns:w="http://schemas.openxmlformats.org/wordprocessingml/2006/main" xmlns:w14="http://schemas.microsoft.com/office/word/2010/wordml" xmlns:w15="http://schemas.microsoft.com/office/word/2012/wordml" xmlns:w16cex="http://schemas.microsoft.com/office/word/2018/wordml/cex" xmlns:w16cid="http://schemas.microsoft.com/office/word/2016/wordml/cid" xmlns:w16="http://schemas.microsoft.com/office/word/2018/wordml" xmlns:w16sdtdh="http://schemas.microsoft.com/office/word/2020/wordml/sdtdatahash" xmlns:w16se="http://schemas.microsoft.com/office/word/2015/wordml/symex" xmlns:wpg="http://schemas.microsoft.com/office/word/2010/wordprocessingGroup" xmlns:wpi="http://schemas.microsoft.com/office/word/2010/wordprocessingInk" xmlns:wne="http://schemas.microsoft.com/office/word/2006/wordml" xmlns:wps="http://schemas.microsoft.com/office/word/2010/wordprocessingShape" mc:Ignorable="w14 w15 w16se w16cid w16 w16cex w16sdtdh wp14">
   <w:abstractNum w:abstractNumId="0" w15:restartNumberingAfterBreak="0">
     <w:nsid w:val="6E964677"/>
     <w:multiLevelType w:val="hybridMultilevel"/>
@@ -7076,14 +7241,14 @@
       </w:rPr>
     </w:lvl>
   </w:abstractNum>
-  <w:num w:numId="1">
+  <w:num w:numId="1" w16cid:durableId="243028680">
     <w:abstractNumId w:val="0"/>
   </w:num>
 </w:numbering>
 </file>
 
 <file path=word/styles.xml><?xml version="1.0" encoding="utf-8"?>
-<w:styles xmlns:mc="http://schemas.openxmlformats.org/markup-compatibility/2006" xmlns:r="http://schemas.openxmlformats.org/officeDocument/2006/relationships" xmlns:w="http://schemas.openxmlformats.org/wordprocessingml/2006/main" xmlns:w14="http://schemas.microsoft.com/office/word/2010/wordml" xmlns:w15="http://schemas.microsoft.com/office/word/2012/wordml" xmlns:w16se="http://schemas.microsoft.com/office/word/2015/wordml/symex" mc:Ignorable="w14 w15 w16se">
+<w:styles xmlns:mc="http://schemas.openxmlformats.org/markup-compatibility/2006" xmlns:r="http://schemas.openxmlformats.org/officeDocument/2006/relationships" xmlns:w="http://schemas.openxmlformats.org/wordprocessingml/2006/main" xmlns:w14="http://schemas.microsoft.com/office/word/2010/wordml" xmlns:w15="http://schemas.microsoft.com/office/word/2012/wordml" xmlns:w16cex="http://schemas.microsoft.com/office/word/2018/wordml/cex" xmlns:w16cid="http://schemas.microsoft.com/office/word/2016/wordml/cid" xmlns:w16="http://schemas.microsoft.com/office/word/2018/wordml" xmlns:w16sdtdh="http://schemas.microsoft.com/office/word/2020/wordml/sdtdatahash" xmlns:w16se="http://schemas.microsoft.com/office/word/2015/wordml/symex" mc:Ignorable="w14 w15 w16se w16cid w16 w16cex w16sdtdh">
   <w:docDefaults>
     <w:rPrDefault>
       <w:rPr>
@@ -7101,7 +7266,7 @@
       </w:pPr>
     </w:pPrDefault>
   </w:docDefaults>
-  <w:latentStyles w:defLockedState="0" w:defUIPriority="99" w:defSemiHidden="0" w:defUnhideWhenUsed="0" w:defQFormat="0" w:count="371">
+  <w:latentStyles w:defLockedState="0" w:defUIPriority="99" w:defSemiHidden="0" w:defUnhideWhenUsed="0" w:defQFormat="0" w:count="376">
     <w:lsdException w:name="Normal" w:uiPriority="0" w:qFormat="1"/>
     <w:lsdException w:name="heading 1" w:uiPriority="9" w:qFormat="1"/>
     <w:lsdException w:name="heading 2" w:semiHidden="1" w:uiPriority="9" w:unhideWhenUsed="1" w:qFormat="1"/>
@@ -7207,7 +7372,6 @@
     <w:lsdException w:name="HTML Sample" w:semiHidden="1" w:unhideWhenUsed="1"/>
     <w:lsdException w:name="HTML Typewriter" w:semiHidden="1" w:unhideWhenUsed="1"/>
     <w:lsdException w:name="HTML Variable" w:semiHidden="1" w:unhideWhenUsed="1"/>
-    <w:lsdException w:name="Normal Table" w:semiHidden="1" w:unhideWhenUsed="1"/>
     <w:lsdException w:name="annotation subject" w:semiHidden="1" w:unhideWhenUsed="1"/>
     <w:lsdException w:name="No List" w:semiHidden="1" w:unhideWhenUsed="1"/>
     <w:lsdException w:name="Outline List 1" w:semiHidden="1" w:unhideWhenUsed="1"/>
@@ -7250,11 +7414,8 @@
     <w:lsdException w:name="Table Contemporary" w:semiHidden="1" w:unhideWhenUsed="1"/>
     <w:lsdException w:name="Table Elegant" w:semiHidden="1" w:unhideWhenUsed="1"/>
     <w:lsdException w:name="Table Professional" w:semiHidden="1" w:unhideWhenUsed="1"/>
-    <w:lsdException w:name="Table Subtle 1" w:semiHidden="1" w:unhideWhenUsed="1"/>
     <w:lsdException w:name="Table Subtle 2" w:semiHidden="1" w:unhideWhenUsed="1"/>
     <w:lsdException w:name="Table Web 1" w:semiHidden="1" w:unhideWhenUsed="1"/>
-    <w:lsdException w:name="Table Web 2" w:semiHidden="1" w:unhideWhenUsed="1"/>
-    <w:lsdException w:name="Table Web 3" w:semiHidden="1" w:unhideWhenUsed="1"/>
     <w:lsdException w:name="Balloon Text" w:semiHidden="1" w:unhideWhenUsed="1"/>
     <w:lsdException w:name="Table Grid" w:uiPriority="39"/>
     <w:lsdException w:name="Table Theme" w:semiHidden="1" w:unhideWhenUsed="1"/>
@@ -7473,6 +7634,11 @@
     <w:lsdException w:name="List Table 5 Dark Accent 6" w:uiPriority="50"/>
     <w:lsdException w:name="List Table 6 Colorful Accent 6" w:uiPriority="51"/>
     <w:lsdException w:name="List Table 7 Colorful Accent 6" w:uiPriority="52"/>
+    <w:lsdException w:name="Mention" w:semiHidden="1" w:unhideWhenUsed="1"/>
+    <w:lsdException w:name="Smart Hyperlink" w:semiHidden="1" w:unhideWhenUsed="1"/>
+    <w:lsdException w:name="Hashtag" w:semiHidden="1" w:unhideWhenUsed="1"/>
+    <w:lsdException w:name="Unresolved Mention" w:semiHidden="1" w:unhideWhenUsed="1"/>
+    <w:lsdException w:name="Smart Link" w:semiHidden="1" w:unhideWhenUsed="1"/>
   </w:latentStyles>
   <w:style w:type="paragraph" w:default="1" w:styleId="Normal">
     <w:name w:val="Normal"/>
